--- a/project/modele-fiche-descriptive.docx
+++ b/project/modele-fiche-descriptive.docx
@@ -230,9 +230,9 @@
         <w:tblLook w:firstRow="0" w:noVBand="0" w:lastRow="0" w:firstColumn="0" w:lastColumn="0" w:noHBand="0" w:val="0000"/>
       </w:tblPr>
       <w:tblGrid>
-        <w:gridCol w:w="3117"/>
+        <w:gridCol w:w="3116"/>
         <w:gridCol w:w="4111"/>
-        <w:gridCol w:w="710"/>
+        <w:gridCol w:w="711"/>
         <w:gridCol w:w="1985"/>
       </w:tblGrid>
       <w:tr>
@@ -321,7 +321,7 @@
         </w:trPr>
         <w:tc>
           <w:tcPr>
-            <w:tcW w:w="7228" w:type="dxa"/>
+            <w:tcW w:w="7227" w:type="dxa"/>
             <w:gridSpan w:val="2"/>
             <w:tcBorders>
               <w:top w:val="single" w:sz="4" w:space="0" w:color="000000"/>
@@ -343,21 +343,13 @@
                 <w:b/>
                 <w:sz w:val="20"/>
               </w:rPr>
-              <w:t xml:space="preserve">Nom, prénom : </w:t>
-            </w:r>
-            <w:r>
-              <w:rPr>
-                <w:rFonts w:ascii="Arial" w:hAnsi="Arial"/>
-                <w:b/>
-                <w:sz w:val="20"/>
-              </w:rPr>
-              <w:t>N’cho Kouassi Jacob</w:t>
+              <w:t>Nom, prénom : N’cho Kouassi Jacob</w:t>
             </w:r>
           </w:p>
         </w:tc>
         <w:tc>
           <w:tcPr>
-            <w:tcW w:w="2695" w:type="dxa"/>
+            <w:tcW w:w="2696" w:type="dxa"/>
             <w:gridSpan w:val="2"/>
             <w:tcBorders>
               <w:top w:val="single" w:sz="4" w:space="0" w:color="000000"/>
@@ -397,7 +389,7 @@
         </w:trPr>
         <w:tc>
           <w:tcPr>
-            <w:tcW w:w="3117" w:type="dxa"/>
+            <w:tcW w:w="3116" w:type="dxa"/>
             <w:tcBorders>
               <w:top w:val="single" w:sz="4" w:space="0" w:color="000000"/>
               <w:left w:val="single" w:sz="4" w:space="0" w:color="000000"/>
@@ -425,12 +417,12 @@
                     <wp:anchor behindDoc="0" distT="0" distB="0" distL="0" distR="0" simplePos="0" locked="0" layoutInCell="1" allowOverlap="1" relativeHeight="5">
                       <wp:simplePos x="0" y="0"/>
                       <wp:positionH relativeFrom="column">
-                        <wp:posOffset>1511300</wp:posOffset>
+                        <wp:posOffset>1531620</wp:posOffset>
                       </wp:positionH>
                       <wp:positionV relativeFrom="paragraph">
-                        <wp:posOffset>114935</wp:posOffset>
+                        <wp:posOffset>141605</wp:posOffset>
                       </wp:positionV>
-                      <wp:extent cx="121285" cy="108585"/>
+                      <wp:extent cx="122555" cy="109220"/>
                       <wp:effectExtent l="0" t="0" r="0" b="0"/>
                       <wp:wrapNone/>
                       <wp:docPr id="1" name="Forme3"/>
@@ -441,7 +433,7 @@
                             <wps:spPr>
                               <a:xfrm>
                                 <a:off x="0" y="0"/>
-                                <a:ext cx="120600" cy="108000"/>
+                                <a:ext cx="121320" cy="108720"/>
                               </a:xfrm>
                               <a:prstGeom prst="line">
                                 <a:avLst/>
@@ -467,7 +459,7 @@
                 </mc:Choice>
                 <mc:Fallback>
                   <w:pict>
-                    <v:line id="shape_0" from="117.4pt,7pt" to="126.85pt,15.45pt" ID="Forme3" stroked="t" style="position:absolute">
+                    <v:line id="shape_0" from="119pt,9.05pt" to="128.5pt,17.55pt" ID="Forme3" stroked="t" style="position:absolute">
                       <v:stroke color="#3465a4" joinstyle="round" endcap="flat"/>
                       <v:fill o:detectmouseclick="t" on="false"/>
                     </v:line>
@@ -480,12 +472,12 @@
                     <wp:anchor behindDoc="0" distT="0" distB="0" distL="0" distR="0" simplePos="0" locked="0" layoutInCell="1" allowOverlap="1" relativeHeight="6">
                       <wp:simplePos x="0" y="0"/>
                       <wp:positionH relativeFrom="column">
-                        <wp:posOffset>1511300</wp:posOffset>
+                        <wp:posOffset>1531620</wp:posOffset>
                       </wp:positionH>
                       <wp:positionV relativeFrom="paragraph">
-                        <wp:posOffset>114935</wp:posOffset>
+                        <wp:posOffset>141605</wp:posOffset>
                       </wp:positionV>
-                      <wp:extent cx="121285" cy="108585"/>
+                      <wp:extent cx="122555" cy="109220"/>
                       <wp:effectExtent l="0" t="0" r="0" b="0"/>
                       <wp:wrapNone/>
                       <wp:docPr id="2" name="Forme4"/>
@@ -496,7 +488,7 @@
                             <wps:spPr>
                               <a:xfrm flipH="1">
                                 <a:off x="0" y="0"/>
-                                <a:ext cx="120600" cy="108000"/>
+                                <a:ext cx="121320" cy="108720"/>
                               </a:xfrm>
                               <a:prstGeom prst="line">
                                 <a:avLst/>
@@ -522,7 +514,7 @@
                 </mc:Choice>
                 <mc:Fallback>
                   <w:pict>
-                    <v:line id="shape_0" from="117.4pt,7pt" to="126.85pt,15.45pt" ID="Forme4" stroked="t" style="position:absolute;flip:x">
+                    <v:line id="shape_0" from="119pt,9.05pt" to="128.5pt,17.55pt" ID="Forme4" stroked="t" style="position:absolute;flip:x">
                       <v:stroke color="#3465a4" joinstyle="round" endcap="flat"/>
                       <v:fill o:detectmouseclick="t" on="false"/>
                     </v:line>
@@ -570,12 +562,14 @@
               </w:rPr>
               <w:fldChar w:fldCharType="separate"/>
             </w:r>
-            <w:bookmarkStart w:id="0" w:name="__Fieldmark__5123_1215256107"/>
-            <w:bookmarkStart w:id="1" w:name="__Fieldmark__4746_1215256107"/>
-            <w:bookmarkStart w:id="2" w:name="__Fieldmark__5123_1215256107"/>
-            <w:bookmarkStart w:id="3" w:name="__Fieldmark__5123_1215256107"/>
+            <w:bookmarkStart w:id="0" w:name="__Fieldmark__9590_1215256107"/>
+            <w:bookmarkStart w:id="1" w:name="__Fieldmark__5123_1215256107"/>
+            <w:bookmarkStart w:id="2" w:name="__Fieldmark__4746_1215256107"/>
+            <w:bookmarkStart w:id="3" w:name="__Fieldmark__9590_1215256107"/>
+            <w:bookmarkStart w:id="4" w:name="__Fieldmark__9590_1215256107"/>
             <w:bookmarkEnd w:id="1"/>
-            <w:bookmarkEnd w:id="3"/>
+            <w:bookmarkEnd w:id="2"/>
+            <w:bookmarkEnd w:id="4"/>
             <w:r>
               <w:rPr>
                 <w:rFonts w:ascii="Arial" w:hAnsi="Arial"/>
@@ -658,12 +652,14 @@
               </w:rPr>
               <w:fldChar w:fldCharType="separate"/>
             </w:r>
-            <w:bookmarkStart w:id="4" w:name="__Fieldmark__5133_1215256107"/>
-            <w:bookmarkStart w:id="5" w:name="__Fieldmark__4751_1215256107"/>
+            <w:bookmarkStart w:id="5" w:name="__Fieldmark__9603_1215256107"/>
             <w:bookmarkStart w:id="6" w:name="__Fieldmark__5133_1215256107"/>
-            <w:bookmarkStart w:id="7" w:name="__Fieldmark__5133_1215256107"/>
-            <w:bookmarkEnd w:id="5"/>
+            <w:bookmarkStart w:id="7" w:name="__Fieldmark__4751_1215256107"/>
+            <w:bookmarkStart w:id="8" w:name="__Fieldmark__9603_1215256107"/>
+            <w:bookmarkStart w:id="9" w:name="__Fieldmark__9603_1215256107"/>
+            <w:bookmarkEnd w:id="6"/>
             <w:bookmarkEnd w:id="7"/>
+            <w:bookmarkEnd w:id="9"/>
             <w:r>
               <w:rPr>
                 <w:rFonts w:ascii="Arial" w:hAnsi="Arial"/>
@@ -685,7 +681,7 @@
         </w:tc>
         <w:tc>
           <w:tcPr>
-            <w:tcW w:w="2695" w:type="dxa"/>
+            <w:tcW w:w="2696" w:type="dxa"/>
             <w:gridSpan w:val="2"/>
             <w:tcBorders>
               <w:top w:val="single" w:sz="4" w:space="0" w:color="000000"/>
@@ -865,6 +861,10 @@
               <w:pStyle w:val="Titre9"/>
               <w:keepNext w:val="true"/>
               <w:keepLines/>
+              <w:numPr>
+                <w:ilvl w:val="0"/>
+                <w:numId w:val="0"/>
+              </w:numPr>
               <w:suppressAutoHyphens w:val="false"/>
               <w:spacing w:before="200" w:after="0"/>
               <w:ind w:left="284" w:right="340" w:hanging="0"/>
@@ -884,55 +884,22 @@
                 <w:bCs/>
                 <w:szCs w:val="24"/>
               </w:rPr>
-              <w:t xml:space="preserve"> </w:t>
-            </w:r>
-            <w:r>
-              <w:rPr>
-                <w:bCs/>
+              <w:t xml:space="preserve"> Janvier-Mai</w:t>
+              <w:tab/>
+            </w:r>
+            <w:r>
+              <w:rPr>
+                <w:b/>
                 <w:szCs w:val="24"/>
               </w:rPr>
-              <w:t>Janvier-</w:t>
+              <w:t xml:space="preserve"> Lieu :</w:t>
             </w:r>
             <w:r>
               <w:rPr>
                 <w:bCs/>
                 <w:szCs w:val="24"/>
               </w:rPr>
-              <w:t>Mai</w:t>
-            </w:r>
-            <w:r>
-              <w:rPr>
-                <w:bCs/>
-                <w:szCs w:val="24"/>
-              </w:rPr>
-              <w:tab/>
-            </w:r>
-            <w:r>
-              <w:rPr>
-                <w:b/>
-                <w:szCs w:val="24"/>
-              </w:rPr>
-              <w:t xml:space="preserve"> Lieu :</w:t>
-            </w:r>
-            <w:r>
-              <w:rPr>
-                <w:bCs/>
-                <w:szCs w:val="24"/>
-              </w:rPr>
-              <w:t xml:space="preserve"> </w:t>
-            </w:r>
-            <w:r>
-              <w:rPr>
-                <w:bCs/>
-                <w:szCs w:val="24"/>
-              </w:rPr>
-              <w:t>Paris</w:t>
-            </w:r>
-            <w:r>
-              <w:rPr>
-                <w:bCs/>
-                <w:szCs w:val="24"/>
-              </w:rPr>
+              <w:t xml:space="preserve"> Paris</w:t>
               <w:tab/>
             </w:r>
           </w:p>
@@ -954,12 +921,12 @@
                     <wp:anchor behindDoc="0" distT="0" distB="0" distL="0" distR="0" simplePos="0" locked="0" layoutInCell="1" allowOverlap="1" relativeHeight="3">
                       <wp:simplePos x="0" y="0"/>
                       <wp:positionH relativeFrom="column">
-                        <wp:posOffset>941070</wp:posOffset>
+                        <wp:posOffset>969645</wp:posOffset>
                       </wp:positionH>
                       <wp:positionV relativeFrom="paragraph">
-                        <wp:posOffset>43180</wp:posOffset>
+                        <wp:posOffset>64770</wp:posOffset>
                       </wp:positionV>
-                      <wp:extent cx="114935" cy="127635"/>
+                      <wp:extent cx="115570" cy="128905"/>
                       <wp:effectExtent l="0" t="0" r="0" b="0"/>
                       <wp:wrapNone/>
                       <wp:docPr id="3" name="Forme1"/>
@@ -970,7 +937,7 @@
                             <wps:spPr>
                               <a:xfrm flipV="1">
                                 <a:off x="0" y="0"/>
-                                <a:ext cx="114480" cy="127080"/>
+                                <a:ext cx="114840" cy="127800"/>
                               </a:xfrm>
                               <a:prstGeom prst="line">
                                 <a:avLst/>
@@ -996,7 +963,7 @@
                 </mc:Choice>
                 <mc:Fallback>
                   <w:pict>
-                    <v:line id="shape_0" from="71.9pt,1.75pt" to="80.85pt,11.7pt" ID="Forme1" stroked="t" style="position:absolute;flip:y">
+                    <v:line id="shape_0" from="74.1pt,3.4pt" to="83.1pt,13.4pt" ID="Forme1" stroked="t" style="position:absolute;flip:y">
                       <v:stroke color="#3465a4" joinstyle="round" endcap="flat"/>
                       <v:fill o:detectmouseclick="t" on="false"/>
                     </v:line>
@@ -1009,12 +976,12 @@
                     <wp:anchor behindDoc="0" distT="0" distB="0" distL="0" distR="0" simplePos="0" locked="0" layoutInCell="1" allowOverlap="1" relativeHeight="4">
                       <wp:simplePos x="0" y="0"/>
                       <wp:positionH relativeFrom="column">
-                        <wp:posOffset>941070</wp:posOffset>
+                        <wp:posOffset>969645</wp:posOffset>
                       </wp:positionH>
                       <wp:positionV relativeFrom="paragraph">
-                        <wp:posOffset>43180</wp:posOffset>
+                        <wp:posOffset>64770</wp:posOffset>
                       </wp:positionV>
-                      <wp:extent cx="114935" cy="127635"/>
+                      <wp:extent cx="115570" cy="128905"/>
                       <wp:effectExtent l="0" t="0" r="0" b="0"/>
                       <wp:wrapNone/>
                       <wp:docPr id="4" name="Forme2"/>
@@ -1025,7 +992,7 @@
                             <wps:spPr>
                               <a:xfrm>
                                 <a:off x="0" y="0"/>
-                                <a:ext cx="114480" cy="127080"/>
+                                <a:ext cx="114840" cy="127800"/>
                               </a:xfrm>
                               <a:prstGeom prst="line">
                                 <a:avLst/>
@@ -1051,7 +1018,7 @@
                 </mc:Choice>
                 <mc:Fallback>
                   <w:pict>
-                    <v:line id="shape_0" from="71.9pt,1.75pt" to="80.85pt,11.7pt" ID="Forme2" stroked="t" style="position:absolute">
+                    <v:line id="shape_0" from="74.1pt,3.4pt" to="83.1pt,13.4pt" ID="Forme2" stroked="t" style="position:absolute">
                       <v:stroke color="#3465a4" joinstyle="round" endcap="flat"/>
                       <v:fill o:detectmouseclick="t" on="false"/>
                     </v:line>
@@ -1093,12 +1060,14 @@
               </w:rPr>
               <w:fldChar w:fldCharType="separate"/>
             </w:r>
-            <w:bookmarkStart w:id="8" w:name="__Fieldmark__5153_1215256107"/>
-            <w:bookmarkStart w:id="9" w:name="__Fieldmark__4767_1215256107"/>
-            <w:bookmarkStart w:id="10" w:name="__Fieldmark__5153_1215256107"/>
+            <w:bookmarkStart w:id="10" w:name="__Fieldmark__9633_1215256107"/>
             <w:bookmarkStart w:id="11" w:name="__Fieldmark__5153_1215256107"/>
-            <w:bookmarkEnd w:id="9"/>
+            <w:bookmarkStart w:id="12" w:name="__Fieldmark__4767_1215256107"/>
+            <w:bookmarkStart w:id="13" w:name="__Fieldmark__9633_1215256107"/>
+            <w:bookmarkStart w:id="14" w:name="__Fieldmark__9633_1215256107"/>
             <w:bookmarkEnd w:id="11"/>
+            <w:bookmarkEnd w:id="12"/>
+            <w:bookmarkEnd w:id="14"/>
             <w:r>
               <w:rPr>
                 <w:b/>
@@ -1147,12 +1116,14 @@
               </w:rPr>
               <w:fldChar w:fldCharType="separate"/>
             </w:r>
-            <w:bookmarkStart w:id="12" w:name="__Fieldmark__5163_1215256107"/>
-            <w:bookmarkStart w:id="13" w:name="__Fieldmark__4773_1215256107"/>
-            <w:bookmarkStart w:id="14" w:name="__Fieldmark__5163_1215256107"/>
-            <w:bookmarkStart w:id="15" w:name="__Fieldmark__5163_1215256107"/>
-            <w:bookmarkEnd w:id="13"/>
-            <w:bookmarkEnd w:id="15"/>
+            <w:bookmarkStart w:id="15" w:name="__Fieldmark__9646_1215256107"/>
+            <w:bookmarkStart w:id="16" w:name="__Fieldmark__5163_1215256107"/>
+            <w:bookmarkStart w:id="17" w:name="__Fieldmark__4773_1215256107"/>
+            <w:bookmarkStart w:id="18" w:name="__Fieldmark__9646_1215256107"/>
+            <w:bookmarkStart w:id="19" w:name="__Fieldmark__9646_1215256107"/>
+            <w:bookmarkEnd w:id="16"/>
+            <w:bookmarkEnd w:id="17"/>
+            <w:bookmarkEnd w:id="19"/>
             <w:r>
               <w:rPr>
                 <w:b/>
@@ -1259,12 +1230,14 @@
               </w:rPr>
               <w:fldChar w:fldCharType="separate"/>
             </w:r>
-            <w:bookmarkStart w:id="16" w:name="__Fieldmark__5174_1215256107"/>
-            <w:bookmarkStart w:id="17" w:name="__Fieldmark__4779_1215256107"/>
-            <w:bookmarkStart w:id="18" w:name="__Fieldmark__5174_1215256107"/>
-            <w:bookmarkStart w:id="19" w:name="__Fieldmark__5174_1215256107"/>
-            <w:bookmarkEnd w:id="17"/>
-            <w:bookmarkEnd w:id="19"/>
+            <w:bookmarkStart w:id="20" w:name="__Fieldmark__9660_1215256107"/>
+            <w:bookmarkStart w:id="21" w:name="__Fieldmark__5174_1215256107"/>
+            <w:bookmarkStart w:id="22" w:name="__Fieldmark__4779_1215256107"/>
+            <w:bookmarkStart w:id="23" w:name="__Fieldmark__9660_1215256107"/>
+            <w:bookmarkStart w:id="24" w:name="__Fieldmark__9660_1215256107"/>
+            <w:bookmarkEnd w:id="21"/>
+            <w:bookmarkEnd w:id="22"/>
+            <w:bookmarkEnd w:id="24"/>
             <w:r>
               <w:rPr>
                 <w:rFonts w:cs="Arial" w:ascii="Arial" w:hAnsi="Arial"/>
@@ -1338,12 +1311,14 @@
               </w:rPr>
               <w:fldChar w:fldCharType="separate"/>
             </w:r>
-            <w:bookmarkStart w:id="20" w:name="__Fieldmark__5185_1215256107"/>
-            <w:bookmarkStart w:id="21" w:name="__Fieldmark__4786_1215256107"/>
-            <w:bookmarkStart w:id="22" w:name="__Fieldmark__5185_1215256107"/>
-            <w:bookmarkStart w:id="23" w:name="__Fieldmark__5185_1215256107"/>
-            <w:bookmarkEnd w:id="21"/>
-            <w:bookmarkEnd w:id="23"/>
+            <w:bookmarkStart w:id="25" w:name="__Fieldmark__9674_1215256107"/>
+            <w:bookmarkStart w:id="26" w:name="__Fieldmark__5185_1215256107"/>
+            <w:bookmarkStart w:id="27" w:name="__Fieldmark__4786_1215256107"/>
+            <w:bookmarkStart w:id="28" w:name="__Fieldmark__9674_1215256107"/>
+            <w:bookmarkStart w:id="29" w:name="__Fieldmark__9674_1215256107"/>
+            <w:bookmarkEnd w:id="26"/>
+            <w:bookmarkEnd w:id="27"/>
+            <w:bookmarkEnd w:id="29"/>
             <w:r>
               <w:rPr>
                 <w:rFonts w:cs="Arial" w:ascii="Arial" w:hAnsi="Arial"/>
@@ -1416,12 +1391,14 @@
               </w:rPr>
               <w:fldChar w:fldCharType="separate"/>
             </w:r>
-            <w:bookmarkStart w:id="24" w:name="__Fieldmark__5196_1215256107"/>
-            <w:bookmarkStart w:id="25" w:name="__Fieldmark__4793_1215256107"/>
-            <w:bookmarkStart w:id="26" w:name="__Fieldmark__5196_1215256107"/>
-            <w:bookmarkStart w:id="27" w:name="__Fieldmark__5196_1215256107"/>
-            <w:bookmarkEnd w:id="25"/>
-            <w:bookmarkEnd w:id="27"/>
+            <w:bookmarkStart w:id="30" w:name="__Fieldmark__9688_1215256107"/>
+            <w:bookmarkStart w:id="31" w:name="__Fieldmark__5196_1215256107"/>
+            <w:bookmarkStart w:id="32" w:name="__Fieldmark__4793_1215256107"/>
+            <w:bookmarkStart w:id="33" w:name="__Fieldmark__9688_1215256107"/>
+            <w:bookmarkStart w:id="34" w:name="__Fieldmark__9688_1215256107"/>
+            <w:bookmarkEnd w:id="31"/>
+            <w:bookmarkEnd w:id="32"/>
+            <w:bookmarkEnd w:id="34"/>
             <w:r>
               <w:rPr>
                 <w:rFonts w:cs="Arial" w:ascii="Arial" w:hAnsi="Arial"/>
@@ -2049,24 +2026,13 @@
               <w:jc w:val="both"/>
               <w:rPr/>
             </w:pPr>
-            <w:hyperlink r:id="rId2">
-              <w:r>
-                <w:rPr>
-                  <w:rStyle w:val="LienInternetvisit"/>
-                  <w:rFonts w:cs="Arial" w:ascii="Arial" w:hAnsi="Arial"/>
-                  <w:bCs/>
-                  <w:sz w:val="20"/>
-                </w:rPr>
-                <w:t>Kouassi N'cho Portfolio (kouassij.github.io)</w:t>
-              </w:r>
-            </w:hyperlink>
-            <w:r>
-              <w:rPr>
-                <w:rFonts w:cs="Arial" w:ascii="Arial" w:hAnsi="Arial"/>
-                <w:bCs/>
-                <w:sz w:val="20"/>
-              </w:rPr>
-              <w:t xml:space="preserve"> </w:t>
+            <w:r>
+              <w:rPr>
+                <w:rFonts w:cs="Arial" w:ascii="Arial" w:hAnsi="Arial"/>
+                <w:bCs/>
+                <w:sz w:val="20"/>
+              </w:rPr>
+              <w:t>https://github.com/Kouassij/mediatekformation</w:t>
             </w:r>
           </w:p>
           <w:p>
@@ -2468,7 +2434,7 @@
                           </pic:cNvPicPr>
                         </pic:nvPicPr>
                         <pic:blipFill>
-                          <a:blip r:embed="rId3"/>
+                          <a:blip r:embed="rId2"/>
                           <a:stretch>
                             <a:fillRect/>
                           </a:stretch>
@@ -3238,8 +3204,8 @@
                 <w:szCs w:val="20"/>
               </w:rPr>
             </w:pPr>
-            <w:bookmarkStart w:id="28" w:name="yui_3_17_2_1_1714160321030_30"/>
-            <w:bookmarkEnd w:id="28"/>
+            <w:bookmarkStart w:id="35" w:name="yui_3_17_2_1_1714160321030_30"/>
+            <w:bookmarkEnd w:id="35"/>
             <w:r>
               <w:rPr>
                 <w:b/>
@@ -3275,10 +3241,10 @@
                 <w:szCs w:val="20"/>
               </w:rPr>
             </w:pPr>
-            <w:bookmarkStart w:id="29" w:name="yui_3_17_2_1_1714160321030_32"/>
-            <w:bookmarkStart w:id="30" w:name="yui_3_17_2_1_1714160321030_33"/>
-            <w:bookmarkEnd w:id="29"/>
-            <w:bookmarkEnd w:id="30"/>
+            <w:bookmarkStart w:id="36" w:name="yui_3_17_2_1_1714160321030_33"/>
+            <w:bookmarkStart w:id="37" w:name="yui_3_17_2_1_1714160321030_32"/>
+            <w:bookmarkEnd w:id="36"/>
+            <w:bookmarkEnd w:id="37"/>
             <w:r>
               <w:rPr>
                 <w:rStyle w:val="Accentuationforte"/>
@@ -3332,10 +3298,10 @@
               </w:rPr>
               <w:t>-</w:t>
             </w:r>
-            <w:bookmarkStart w:id="31" w:name="yui_3_17_2_1_1714160321030_40"/>
-            <w:bookmarkStart w:id="32" w:name="yui_3_17_2_1_1714160321030_41"/>
-            <w:bookmarkEnd w:id="31"/>
-            <w:bookmarkEnd w:id="32"/>
+            <w:bookmarkStart w:id="38" w:name="yui_3_17_2_1_1714160321030_41"/>
+            <w:bookmarkStart w:id="39" w:name="yui_3_17_2_1_1714160321030_40"/>
+            <w:bookmarkEnd w:id="38"/>
+            <w:bookmarkEnd w:id="39"/>
             <w:r>
               <w:rPr>
                 <w:rStyle w:val="Accentuationforte"/>
@@ -3372,10 +3338,10 @@
               <w:spacing w:lineRule="auto" w:line="276"/>
               <w:rPr/>
             </w:pPr>
-            <w:bookmarkStart w:id="33" w:name="yui_3_17_2_1_1714160321030_44"/>
-            <w:bookmarkStart w:id="34" w:name="yui_3_17_2_1_1714160321030_45"/>
-            <w:bookmarkEnd w:id="33"/>
-            <w:bookmarkEnd w:id="34"/>
+            <w:bookmarkStart w:id="40" w:name="yui_3_17_2_1_1714160321030_45"/>
+            <w:bookmarkStart w:id="41" w:name="yui_3_17_2_1_1714160321030_44"/>
+            <w:bookmarkEnd w:id="40"/>
+            <w:bookmarkEnd w:id="41"/>
             <w:r>
               <w:rPr>
                 <w:rStyle w:val="Accentuationforte"/>
@@ -3577,8 +3543,8 @@
                 <w:szCs w:val="20"/>
               </w:rPr>
             </w:pPr>
-            <w:bookmarkStart w:id="35" w:name="yui_3_17_2_1_1714160482601_41"/>
-            <w:bookmarkEnd w:id="35"/>
+            <w:bookmarkStart w:id="42" w:name="yui_3_17_2_1_1714160482601_41"/>
+            <w:bookmarkEnd w:id="42"/>
             <w:r>
               <w:rPr>
                 <w:rStyle w:val="Accentuationforte"/>

--- a/project/modele-fiche-descriptive.docx
+++ b/project/modele-fiche-descriptive.docx
@@ -230,9 +230,9 @@
         <w:tblLook w:firstRow="0" w:noVBand="0" w:lastRow="0" w:firstColumn="0" w:lastColumn="0" w:noHBand="0" w:val="0000"/>
       </w:tblPr>
       <w:tblGrid>
-        <w:gridCol w:w="3116"/>
+        <w:gridCol w:w="3115"/>
         <w:gridCol w:w="4111"/>
-        <w:gridCol w:w="711"/>
+        <w:gridCol w:w="712"/>
         <w:gridCol w:w="1985"/>
       </w:tblGrid>
       <w:tr>
@@ -321,7 +321,7 @@
         </w:trPr>
         <w:tc>
           <w:tcPr>
-            <w:tcW w:w="7227" w:type="dxa"/>
+            <w:tcW w:w="7226" w:type="dxa"/>
             <w:gridSpan w:val="2"/>
             <w:tcBorders>
               <w:top w:val="single" w:sz="4" w:space="0" w:color="000000"/>
@@ -349,7 +349,7 @@
         </w:tc>
         <w:tc>
           <w:tcPr>
-            <w:tcW w:w="2696" w:type="dxa"/>
+            <w:tcW w:w="2697" w:type="dxa"/>
             <w:gridSpan w:val="2"/>
             <w:tcBorders>
               <w:top w:val="single" w:sz="4" w:space="0" w:color="000000"/>
@@ -389,7 +389,7 @@
         </w:trPr>
         <w:tc>
           <w:tcPr>
-            <w:tcW w:w="3116" w:type="dxa"/>
+            <w:tcW w:w="3115" w:type="dxa"/>
             <w:tcBorders>
               <w:top w:val="single" w:sz="4" w:space="0" w:color="000000"/>
               <w:left w:val="single" w:sz="4" w:space="0" w:color="000000"/>
@@ -417,12 +417,12 @@
                     <wp:anchor behindDoc="0" distT="0" distB="0" distL="0" distR="0" simplePos="0" locked="0" layoutInCell="1" allowOverlap="1" relativeHeight="5">
                       <wp:simplePos x="0" y="0"/>
                       <wp:positionH relativeFrom="column">
-                        <wp:posOffset>1531620</wp:posOffset>
+                        <wp:posOffset>1552575</wp:posOffset>
                       </wp:positionH>
                       <wp:positionV relativeFrom="paragraph">
-                        <wp:posOffset>141605</wp:posOffset>
+                        <wp:posOffset>168275</wp:posOffset>
                       </wp:positionV>
-                      <wp:extent cx="122555" cy="109220"/>
+                      <wp:extent cx="122555" cy="109855"/>
                       <wp:effectExtent l="0" t="0" r="0" b="0"/>
                       <wp:wrapNone/>
                       <wp:docPr id="1" name="Forme3"/>
@@ -433,7 +433,7 @@
                             <wps:spPr>
                               <a:xfrm>
                                 <a:off x="0" y="0"/>
-                                <a:ext cx="121320" cy="108720"/>
+                                <a:ext cx="122400" cy="109080"/>
                               </a:xfrm>
                               <a:prstGeom prst="line">
                                 <a:avLst/>
@@ -459,7 +459,7 @@
                 </mc:Choice>
                 <mc:Fallback>
                   <w:pict>
-                    <v:line id="shape_0" from="119pt,9.05pt" to="128.5pt,17.55pt" ID="Forme3" stroked="t" style="position:absolute">
+                    <v:line id="shape_0" from="120.6pt,11.15pt" to="130.2pt,19.7pt" ID="Forme3" stroked="t" style="position:absolute">
                       <v:stroke color="#3465a4" joinstyle="round" endcap="flat"/>
                       <v:fill o:detectmouseclick="t" on="false"/>
                     </v:line>
@@ -472,12 +472,12 @@
                     <wp:anchor behindDoc="0" distT="0" distB="0" distL="0" distR="0" simplePos="0" locked="0" layoutInCell="1" allowOverlap="1" relativeHeight="6">
                       <wp:simplePos x="0" y="0"/>
                       <wp:positionH relativeFrom="column">
-                        <wp:posOffset>1531620</wp:posOffset>
+                        <wp:posOffset>1552575</wp:posOffset>
                       </wp:positionH>
                       <wp:positionV relativeFrom="paragraph">
-                        <wp:posOffset>141605</wp:posOffset>
+                        <wp:posOffset>168275</wp:posOffset>
                       </wp:positionV>
-                      <wp:extent cx="122555" cy="109220"/>
+                      <wp:extent cx="122555" cy="109855"/>
                       <wp:effectExtent l="0" t="0" r="0" b="0"/>
                       <wp:wrapNone/>
                       <wp:docPr id="2" name="Forme4"/>
@@ -488,7 +488,7 @@
                             <wps:spPr>
                               <a:xfrm flipH="1">
                                 <a:off x="0" y="0"/>
-                                <a:ext cx="121320" cy="108720"/>
+                                <a:ext cx="122400" cy="109080"/>
                               </a:xfrm>
                               <a:prstGeom prst="line">
                                 <a:avLst/>
@@ -514,7 +514,7 @@
                 </mc:Choice>
                 <mc:Fallback>
                   <w:pict>
-                    <v:line id="shape_0" from="119pt,9.05pt" to="128.5pt,17.55pt" ID="Forme4" stroked="t" style="position:absolute;flip:x">
+                    <v:line id="shape_0" from="120.6pt,11.15pt" to="130.2pt,19.7pt" ID="Forme4" stroked="t" style="position:absolute;flip:x">
                       <v:stroke color="#3465a4" joinstyle="round" endcap="flat"/>
                       <v:fill o:detectmouseclick="t" on="false"/>
                     </v:line>
@@ -562,14 +562,16 @@
               </w:rPr>
               <w:fldChar w:fldCharType="separate"/>
             </w:r>
-            <w:bookmarkStart w:id="0" w:name="__Fieldmark__9590_1215256107"/>
-            <w:bookmarkStart w:id="1" w:name="__Fieldmark__5123_1215256107"/>
+            <w:bookmarkStart w:id="0" w:name="__Fieldmark__9884_1215256107"/>
+            <w:bookmarkStart w:id="1" w:name="__Fieldmark__9590_1215256107"/>
             <w:bookmarkStart w:id="2" w:name="__Fieldmark__4746_1215256107"/>
-            <w:bookmarkStart w:id="3" w:name="__Fieldmark__9590_1215256107"/>
-            <w:bookmarkStart w:id="4" w:name="__Fieldmark__9590_1215256107"/>
+            <w:bookmarkStart w:id="3" w:name="__Fieldmark__5123_1215256107"/>
+            <w:bookmarkStart w:id="4" w:name="__Fieldmark__9884_1215256107"/>
+            <w:bookmarkStart w:id="5" w:name="__Fieldmark__9884_1215256107"/>
             <w:bookmarkEnd w:id="1"/>
             <w:bookmarkEnd w:id="2"/>
-            <w:bookmarkEnd w:id="4"/>
+            <w:bookmarkEnd w:id="3"/>
+            <w:bookmarkEnd w:id="5"/>
             <w:r>
               <w:rPr>
                 <w:rFonts w:ascii="Arial" w:hAnsi="Arial"/>
@@ -652,14 +654,16 @@
               </w:rPr>
               <w:fldChar w:fldCharType="separate"/>
             </w:r>
-            <w:bookmarkStart w:id="5" w:name="__Fieldmark__9603_1215256107"/>
-            <w:bookmarkStart w:id="6" w:name="__Fieldmark__5133_1215256107"/>
-            <w:bookmarkStart w:id="7" w:name="__Fieldmark__4751_1215256107"/>
-            <w:bookmarkStart w:id="8" w:name="__Fieldmark__9603_1215256107"/>
-            <w:bookmarkStart w:id="9" w:name="__Fieldmark__9603_1215256107"/>
-            <w:bookmarkEnd w:id="6"/>
+            <w:bookmarkStart w:id="6" w:name="__Fieldmark__9900_1215256107"/>
+            <w:bookmarkStart w:id="7" w:name="__Fieldmark__9603_1215256107"/>
+            <w:bookmarkStart w:id="8" w:name="__Fieldmark__4751_1215256107"/>
+            <w:bookmarkStart w:id="9" w:name="__Fieldmark__5133_1215256107"/>
+            <w:bookmarkStart w:id="10" w:name="__Fieldmark__9900_1215256107"/>
+            <w:bookmarkStart w:id="11" w:name="__Fieldmark__9900_1215256107"/>
             <w:bookmarkEnd w:id="7"/>
+            <w:bookmarkEnd w:id="8"/>
             <w:bookmarkEnd w:id="9"/>
+            <w:bookmarkEnd w:id="11"/>
             <w:r>
               <w:rPr>
                 <w:rFonts w:ascii="Arial" w:hAnsi="Arial"/>
@@ -681,7 +685,7 @@
         </w:tc>
         <w:tc>
           <w:tcPr>
-            <w:tcW w:w="2696" w:type="dxa"/>
+            <w:tcW w:w="2697" w:type="dxa"/>
             <w:gridSpan w:val="2"/>
             <w:tcBorders>
               <w:top w:val="single" w:sz="4" w:space="0" w:color="000000"/>
@@ -921,12 +925,12 @@
                     <wp:anchor behindDoc="0" distT="0" distB="0" distL="0" distR="0" simplePos="0" locked="0" layoutInCell="1" allowOverlap="1" relativeHeight="3">
                       <wp:simplePos x="0" y="0"/>
                       <wp:positionH relativeFrom="column">
-                        <wp:posOffset>969645</wp:posOffset>
+                        <wp:posOffset>997585</wp:posOffset>
                       </wp:positionH>
                       <wp:positionV relativeFrom="paragraph">
-                        <wp:posOffset>64770</wp:posOffset>
+                        <wp:posOffset>86360</wp:posOffset>
                       </wp:positionV>
-                      <wp:extent cx="115570" cy="128905"/>
+                      <wp:extent cx="116840" cy="128905"/>
                       <wp:effectExtent l="0" t="0" r="0" b="0"/>
                       <wp:wrapNone/>
                       <wp:docPr id="3" name="Forme1"/>
@@ -937,7 +941,7 @@
                             <wps:spPr>
                               <a:xfrm flipV="1">
                                 <a:off x="0" y="0"/>
-                                <a:ext cx="114840" cy="127800"/>
+                                <a:ext cx="115560" cy="128880"/>
                               </a:xfrm>
                               <a:prstGeom prst="line">
                                 <a:avLst/>
@@ -963,7 +967,7 @@
                 </mc:Choice>
                 <mc:Fallback>
                   <w:pict>
-                    <v:line id="shape_0" from="74.1pt,3.4pt" to="83.1pt,13.4pt" ID="Forme1" stroked="t" style="position:absolute;flip:y">
+                    <v:line id="shape_0" from="76.35pt,5.1pt" to="85.4pt,15.2pt" ID="Forme1" stroked="t" style="position:absolute;flip:y">
                       <v:stroke color="#3465a4" joinstyle="round" endcap="flat"/>
                       <v:fill o:detectmouseclick="t" on="false"/>
                     </v:line>
@@ -976,12 +980,12 @@
                     <wp:anchor behindDoc="0" distT="0" distB="0" distL="0" distR="0" simplePos="0" locked="0" layoutInCell="1" allowOverlap="1" relativeHeight="4">
                       <wp:simplePos x="0" y="0"/>
                       <wp:positionH relativeFrom="column">
-                        <wp:posOffset>969645</wp:posOffset>
+                        <wp:posOffset>997585</wp:posOffset>
                       </wp:positionH>
                       <wp:positionV relativeFrom="paragraph">
-                        <wp:posOffset>64770</wp:posOffset>
+                        <wp:posOffset>86360</wp:posOffset>
                       </wp:positionV>
-                      <wp:extent cx="115570" cy="128905"/>
+                      <wp:extent cx="116840" cy="128905"/>
                       <wp:effectExtent l="0" t="0" r="0" b="0"/>
                       <wp:wrapNone/>
                       <wp:docPr id="4" name="Forme2"/>
@@ -992,7 +996,7 @@
                             <wps:spPr>
                               <a:xfrm>
                                 <a:off x="0" y="0"/>
-                                <a:ext cx="114840" cy="127800"/>
+                                <a:ext cx="115560" cy="128880"/>
                               </a:xfrm>
                               <a:prstGeom prst="line">
                                 <a:avLst/>
@@ -1018,7 +1022,7 @@
                 </mc:Choice>
                 <mc:Fallback>
                   <w:pict>
-                    <v:line id="shape_0" from="74.1pt,3.4pt" to="83.1pt,13.4pt" ID="Forme2" stroked="t" style="position:absolute">
+                    <v:line id="shape_0" from="76.35pt,5.1pt" to="85.4pt,15.2pt" ID="Forme2" stroked="t" style="position:absolute">
                       <v:stroke color="#3465a4" joinstyle="round" endcap="flat"/>
                       <v:fill o:detectmouseclick="t" on="false"/>
                     </v:line>
@@ -1060,14 +1064,16 @@
               </w:rPr>
               <w:fldChar w:fldCharType="separate"/>
             </w:r>
-            <w:bookmarkStart w:id="10" w:name="__Fieldmark__9633_1215256107"/>
-            <w:bookmarkStart w:id="11" w:name="__Fieldmark__5153_1215256107"/>
-            <w:bookmarkStart w:id="12" w:name="__Fieldmark__4767_1215256107"/>
+            <w:bookmarkStart w:id="12" w:name="__Fieldmark__9930_1215256107"/>
             <w:bookmarkStart w:id="13" w:name="__Fieldmark__9633_1215256107"/>
-            <w:bookmarkStart w:id="14" w:name="__Fieldmark__9633_1215256107"/>
-            <w:bookmarkEnd w:id="11"/>
-            <w:bookmarkEnd w:id="12"/>
+            <w:bookmarkStart w:id="14" w:name="__Fieldmark__4767_1215256107"/>
+            <w:bookmarkStart w:id="15" w:name="__Fieldmark__5153_1215256107"/>
+            <w:bookmarkStart w:id="16" w:name="__Fieldmark__9930_1215256107"/>
+            <w:bookmarkStart w:id="17" w:name="__Fieldmark__9930_1215256107"/>
+            <w:bookmarkEnd w:id="13"/>
             <w:bookmarkEnd w:id="14"/>
+            <w:bookmarkEnd w:id="15"/>
+            <w:bookmarkEnd w:id="17"/>
             <w:r>
               <w:rPr>
                 <w:b/>
@@ -1116,14 +1122,16 @@
               </w:rPr>
               <w:fldChar w:fldCharType="separate"/>
             </w:r>
-            <w:bookmarkStart w:id="15" w:name="__Fieldmark__9646_1215256107"/>
-            <w:bookmarkStart w:id="16" w:name="__Fieldmark__5163_1215256107"/>
-            <w:bookmarkStart w:id="17" w:name="__Fieldmark__4773_1215256107"/>
-            <w:bookmarkStart w:id="18" w:name="__Fieldmark__9646_1215256107"/>
+            <w:bookmarkStart w:id="18" w:name="__Fieldmark__9946_1215256107"/>
             <w:bookmarkStart w:id="19" w:name="__Fieldmark__9646_1215256107"/>
-            <w:bookmarkEnd w:id="16"/>
-            <w:bookmarkEnd w:id="17"/>
+            <w:bookmarkStart w:id="20" w:name="__Fieldmark__4773_1215256107"/>
+            <w:bookmarkStart w:id="21" w:name="__Fieldmark__5163_1215256107"/>
+            <w:bookmarkStart w:id="22" w:name="__Fieldmark__9946_1215256107"/>
+            <w:bookmarkStart w:id="23" w:name="__Fieldmark__9946_1215256107"/>
             <w:bookmarkEnd w:id="19"/>
+            <w:bookmarkEnd w:id="20"/>
+            <w:bookmarkEnd w:id="21"/>
+            <w:bookmarkEnd w:id="23"/>
             <w:r>
               <w:rPr>
                 <w:b/>
@@ -1230,14 +1238,16 @@
               </w:rPr>
               <w:fldChar w:fldCharType="separate"/>
             </w:r>
-            <w:bookmarkStart w:id="20" w:name="__Fieldmark__9660_1215256107"/>
-            <w:bookmarkStart w:id="21" w:name="__Fieldmark__5174_1215256107"/>
-            <w:bookmarkStart w:id="22" w:name="__Fieldmark__4779_1215256107"/>
-            <w:bookmarkStart w:id="23" w:name="__Fieldmark__9660_1215256107"/>
-            <w:bookmarkStart w:id="24" w:name="__Fieldmark__9660_1215256107"/>
-            <w:bookmarkEnd w:id="21"/>
-            <w:bookmarkEnd w:id="22"/>
-            <w:bookmarkEnd w:id="24"/>
+            <w:bookmarkStart w:id="24" w:name="__Fieldmark__9963_1215256107"/>
+            <w:bookmarkStart w:id="25" w:name="__Fieldmark__9660_1215256107"/>
+            <w:bookmarkStart w:id="26" w:name="__Fieldmark__4779_1215256107"/>
+            <w:bookmarkStart w:id="27" w:name="__Fieldmark__5174_1215256107"/>
+            <w:bookmarkStart w:id="28" w:name="__Fieldmark__9963_1215256107"/>
+            <w:bookmarkStart w:id="29" w:name="__Fieldmark__9963_1215256107"/>
+            <w:bookmarkEnd w:id="25"/>
+            <w:bookmarkEnd w:id="26"/>
+            <w:bookmarkEnd w:id="27"/>
+            <w:bookmarkEnd w:id="29"/>
             <w:r>
               <w:rPr>
                 <w:rFonts w:cs="Arial" w:ascii="Arial" w:hAnsi="Arial"/>
@@ -1311,14 +1321,16 @@
               </w:rPr>
               <w:fldChar w:fldCharType="separate"/>
             </w:r>
-            <w:bookmarkStart w:id="25" w:name="__Fieldmark__9674_1215256107"/>
-            <w:bookmarkStart w:id="26" w:name="__Fieldmark__5185_1215256107"/>
-            <w:bookmarkStart w:id="27" w:name="__Fieldmark__4786_1215256107"/>
-            <w:bookmarkStart w:id="28" w:name="__Fieldmark__9674_1215256107"/>
-            <w:bookmarkStart w:id="29" w:name="__Fieldmark__9674_1215256107"/>
-            <w:bookmarkEnd w:id="26"/>
-            <w:bookmarkEnd w:id="27"/>
-            <w:bookmarkEnd w:id="29"/>
+            <w:bookmarkStart w:id="30" w:name="__Fieldmark__9980_1215256107"/>
+            <w:bookmarkStart w:id="31" w:name="__Fieldmark__9674_1215256107"/>
+            <w:bookmarkStart w:id="32" w:name="__Fieldmark__4786_1215256107"/>
+            <w:bookmarkStart w:id="33" w:name="__Fieldmark__5185_1215256107"/>
+            <w:bookmarkStart w:id="34" w:name="__Fieldmark__9980_1215256107"/>
+            <w:bookmarkStart w:id="35" w:name="__Fieldmark__9980_1215256107"/>
+            <w:bookmarkEnd w:id="31"/>
+            <w:bookmarkEnd w:id="32"/>
+            <w:bookmarkEnd w:id="33"/>
+            <w:bookmarkEnd w:id="35"/>
             <w:r>
               <w:rPr>
                 <w:rFonts w:cs="Arial" w:ascii="Arial" w:hAnsi="Arial"/>
@@ -1391,14 +1403,16 @@
               </w:rPr>
               <w:fldChar w:fldCharType="separate"/>
             </w:r>
-            <w:bookmarkStart w:id="30" w:name="__Fieldmark__9688_1215256107"/>
-            <w:bookmarkStart w:id="31" w:name="__Fieldmark__5196_1215256107"/>
-            <w:bookmarkStart w:id="32" w:name="__Fieldmark__4793_1215256107"/>
-            <w:bookmarkStart w:id="33" w:name="__Fieldmark__9688_1215256107"/>
-            <w:bookmarkStart w:id="34" w:name="__Fieldmark__9688_1215256107"/>
-            <w:bookmarkEnd w:id="31"/>
-            <w:bookmarkEnd w:id="32"/>
-            <w:bookmarkEnd w:id="34"/>
+            <w:bookmarkStart w:id="36" w:name="__Fieldmark__9997_1215256107"/>
+            <w:bookmarkStart w:id="37" w:name="__Fieldmark__9688_1215256107"/>
+            <w:bookmarkStart w:id="38" w:name="__Fieldmark__4793_1215256107"/>
+            <w:bookmarkStart w:id="39" w:name="__Fieldmark__5196_1215256107"/>
+            <w:bookmarkStart w:id="40" w:name="__Fieldmark__9997_1215256107"/>
+            <w:bookmarkStart w:id="41" w:name="__Fieldmark__9997_1215256107"/>
+            <w:bookmarkEnd w:id="37"/>
+            <w:bookmarkEnd w:id="38"/>
+            <w:bookmarkEnd w:id="39"/>
+            <w:bookmarkEnd w:id="41"/>
             <w:r>
               <w:rPr>
                 <w:rFonts w:cs="Arial" w:ascii="Arial" w:hAnsi="Arial"/>
@@ -2032,14 +2046,111 @@
                 <w:bCs/>
                 <w:sz w:val="20"/>
               </w:rPr>
-              <w:t>https://github.com/Kouassij/mediatekformation</w:t>
-            </w:r>
+              <w:t xml:space="preserve"> </w:t>
+            </w:r>
+            <w:r>
+              <w:rPr>
+                <w:rFonts w:cs="Arial" w:ascii="Arial" w:hAnsi="Arial"/>
+                <w:bCs/>
+                <w:sz w:val="20"/>
+              </w:rPr>
+              <w:t>lien dépot projet:</w:t>
+            </w:r>
+            <w:r>
+              <w:rPr>
+                <w:rFonts w:cs="Arial" w:ascii="Arial" w:hAnsi="Arial"/>
+                <w:bCs/>
+                <w:sz w:val="20"/>
+              </w:rPr>
+              <w:t xml:space="preserve">      </w:t>
+            </w:r>
+            <w:hyperlink r:id="rId3">
+              <w:r>
+                <w:rPr>
+                  <w:rStyle w:val="LienInternet"/>
+                  <w:rFonts w:cs="Arial" w:ascii="Arial" w:hAnsi="Arial"/>
+                  <w:bCs/>
+                  <w:sz w:val="20"/>
+                </w:rPr>
+                <w:t>https://github.com/Kouassij/mediatekformation</w:t>
+              </w:r>
+            </w:hyperlink>
           </w:p>
           <w:p>
             <w:pPr>
               <w:pStyle w:val="Normal"/>
               <w:snapToGrid w:val="false"/>
               <w:jc w:val="both"/>
+              <w:rPr/>
+            </w:pPr>
+            <w:r>
+              <w:rPr>
+                <w:rFonts w:cs="Arial" w:ascii="Arial" w:hAnsi="Arial"/>
+                <w:bCs/>
+                <w:sz w:val="20"/>
+              </w:rPr>
+              <w:t xml:space="preserve"> </w:t>
+            </w:r>
+            <w:r>
+              <w:rPr>
+                <w:rFonts w:cs="Arial" w:ascii="Arial" w:hAnsi="Arial"/>
+                <w:bCs/>
+                <w:sz w:val="20"/>
+              </w:rPr>
+              <w:t xml:space="preserve">lien portfolio :           </w:t>
+            </w:r>
+            <w:hyperlink r:id="rId4">
+              <w:r>
+                <w:rPr>
+                  <w:rStyle w:val="LienInternet"/>
+                  <w:rFonts w:cs="Arial" w:ascii="Arial" w:hAnsi="Arial"/>
+                  <w:bCs/>
+                  <w:sz w:val="20"/>
+                </w:rPr>
+                <w:t>https://kouassij.github.io/Portefeuille/</w:t>
+              </w:r>
+            </w:hyperlink>
+          </w:p>
+          <w:p>
+            <w:pPr>
+              <w:pStyle w:val="Normal"/>
+              <w:snapToGrid w:val="false"/>
+              <w:jc w:val="both"/>
+              <w:rPr/>
+            </w:pPr>
+            <w:r>
+              <w:rPr>
+                <w:rFonts w:cs="Arial" w:ascii="Arial" w:hAnsi="Arial"/>
+                <w:bCs/>
+                <w:sz w:val="20"/>
+              </w:rPr>
+              <w:t xml:space="preserve"> </w:t>
+            </w:r>
+            <w:r>
+              <w:rPr>
+                <w:rFonts w:cs="Arial" w:ascii="Arial" w:hAnsi="Arial"/>
+                <w:bCs/>
+                <w:sz w:val="20"/>
+              </w:rPr>
+              <w:t xml:space="preserve">lien portfolio-projet : </w:t>
+            </w:r>
+            <w:hyperlink r:id="rId6">
+              <w:r>
+                <w:rPr>
+                  <w:rStyle w:val="LienInternet"/>
+                  <w:rFonts w:cs="Arial" w:ascii="Arial" w:hAnsi="Arial"/>
+                  <w:bCs/>
+                  <w:sz w:val="20"/>
+                </w:rPr>
+                <w:t>https://kouassij.github.io/Portefeuille/Framework.html</w:t>
+              </w:r>
+            </w:hyperlink>
+          </w:p>
+          <w:p>
+            <w:pPr>
+              <w:pStyle w:val="Normal"/>
+              <w:snapToGrid w:val="false"/>
+              <w:jc w:val="both"/>
               <w:rPr>
                 <w:rFonts w:ascii="Arial" w:hAnsi="Arial" w:cs="Arial"/>
                 <w:bCs/>
@@ -2047,11 +2158,70 @@
               </w:rPr>
             </w:pPr>
             <w:r>
-              <w:rPr>
-                <w:rFonts w:cs="Arial" w:ascii="Arial" w:hAnsi="Arial"/>
-                <w:bCs/>
-                <w:sz w:val="20"/>
-              </w:rPr>
+              <w:rPr/>
+            </w:r>
+          </w:p>
+          <w:p>
+            <w:pPr>
+              <w:pStyle w:val="Normal"/>
+              <w:snapToGrid w:val="false"/>
+              <w:jc w:val="both"/>
+              <w:rPr>
+                <w:rFonts w:ascii="Arial" w:hAnsi="Arial" w:cs="Arial"/>
+                <w:bCs/>
+                <w:sz w:val="20"/>
+              </w:rPr>
+            </w:pPr>
+            <w:r>
+              <w:rPr/>
+            </w:r>
+          </w:p>
+          <w:p>
+            <w:pPr>
+              <w:pStyle w:val="Normal"/>
+              <w:snapToGrid w:val="false"/>
+              <w:jc w:val="both"/>
+              <w:rPr>
+                <w:rFonts w:ascii="Arial" w:hAnsi="Arial" w:cs="Arial"/>
+                <w:bCs/>
+                <w:sz w:val="20"/>
+              </w:rPr>
+            </w:pPr>
+            <w:r>
+              <w:rPr>
+                <w:rFonts w:cs="Arial" w:ascii="Arial" w:hAnsi="Arial"/>
+                <w:bCs/>
+                <w:sz w:val="20"/>
+              </w:rPr>
+            </w:r>
+          </w:p>
+        </w:tc>
+      </w:tr>
+      <w:tr>
+        <w:trPr>
+          <w:trHeight w:val="850" w:hRule="atLeast"/>
+          <w:cantSplit w:val="true"/>
+        </w:trPr>
+        <w:tc>
+          <w:tcPr>
+            <w:tcW w:w="9923" w:type="dxa"/>
+            <w:gridSpan w:val="4"/>
+            <w:tcBorders>
+              <w:left w:val="single" w:sz="4" w:space="0" w:color="000000"/>
+              <w:bottom w:val="single" w:sz="4" w:space="0" w:color="000000"/>
+              <w:right w:val="single" w:sz="4" w:space="0" w:color="000000"/>
+            </w:tcBorders>
+            <w:shd w:fill="auto" w:val="clear"/>
+          </w:tcPr>
+          <w:p>
+            <w:pPr>
+              <w:pStyle w:val="Normal"/>
+              <w:snapToGrid w:val="false"/>
+              <w:jc w:val="both"/>
+              <w:rPr/>
+            </w:pPr>
+            <w:r>
+              <w:rPr/>
             </w:r>
           </w:p>
         </w:tc>
@@ -2434,7 +2604,7 @@
                           </pic:cNvPicPr>
                         </pic:nvPicPr>
                         <pic:blipFill>
-                          <a:blip r:embed="rId2"/>
+                          <a:blip r:embed="rId7"/>
                           <a:stretch>
                             <a:fillRect/>
                           </a:stretch>
@@ -3204,8 +3374,8 @@
                 <w:szCs w:val="20"/>
               </w:rPr>
             </w:pPr>
-            <w:bookmarkStart w:id="35" w:name="yui_3_17_2_1_1714160321030_30"/>
-            <w:bookmarkEnd w:id="35"/>
+            <w:bookmarkStart w:id="42" w:name="yui_3_17_2_1_1714160321030_30"/>
+            <w:bookmarkEnd w:id="42"/>
             <w:r>
               <w:rPr>
                 <w:b/>
@@ -3241,10 +3411,10 @@
                 <w:szCs w:val="20"/>
               </w:rPr>
             </w:pPr>
-            <w:bookmarkStart w:id="36" w:name="yui_3_17_2_1_1714160321030_33"/>
-            <w:bookmarkStart w:id="37" w:name="yui_3_17_2_1_1714160321030_32"/>
-            <w:bookmarkEnd w:id="36"/>
-            <w:bookmarkEnd w:id="37"/>
+            <w:bookmarkStart w:id="43" w:name="yui_3_17_2_1_1714160321030_32"/>
+            <w:bookmarkStart w:id="44" w:name="yui_3_17_2_1_1714160321030_33"/>
+            <w:bookmarkEnd w:id="43"/>
+            <w:bookmarkEnd w:id="44"/>
             <w:r>
               <w:rPr>
                 <w:rStyle w:val="Accentuationforte"/>
@@ -3298,10 +3468,10 @@
               </w:rPr>
               <w:t>-</w:t>
             </w:r>
-            <w:bookmarkStart w:id="38" w:name="yui_3_17_2_1_1714160321030_41"/>
-            <w:bookmarkStart w:id="39" w:name="yui_3_17_2_1_1714160321030_40"/>
-            <w:bookmarkEnd w:id="38"/>
-            <w:bookmarkEnd w:id="39"/>
+            <w:bookmarkStart w:id="45" w:name="yui_3_17_2_1_1714160321030_40"/>
+            <w:bookmarkStart w:id="46" w:name="yui_3_17_2_1_1714160321030_41"/>
+            <w:bookmarkEnd w:id="45"/>
+            <w:bookmarkEnd w:id="46"/>
             <w:r>
               <w:rPr>
                 <w:rStyle w:val="Accentuationforte"/>
@@ -3338,10 +3508,10 @@
               <w:spacing w:lineRule="auto" w:line="276"/>
               <w:rPr/>
             </w:pPr>
-            <w:bookmarkStart w:id="40" w:name="yui_3_17_2_1_1714160321030_45"/>
-            <w:bookmarkStart w:id="41" w:name="yui_3_17_2_1_1714160321030_44"/>
-            <w:bookmarkEnd w:id="40"/>
-            <w:bookmarkEnd w:id="41"/>
+            <w:bookmarkStart w:id="47" w:name="yui_3_17_2_1_1714160321030_44"/>
+            <w:bookmarkStart w:id="48" w:name="yui_3_17_2_1_1714160321030_45"/>
+            <w:bookmarkEnd w:id="47"/>
+            <w:bookmarkEnd w:id="48"/>
             <w:r>
               <w:rPr>
                 <w:rStyle w:val="Accentuationforte"/>
@@ -3543,8 +3713,8 @@
                 <w:szCs w:val="20"/>
               </w:rPr>
             </w:pPr>
-            <w:bookmarkStart w:id="42" w:name="yui_3_17_2_1_1714160482601_41"/>
-            <w:bookmarkEnd w:id="42"/>
+            <w:bookmarkStart w:id="49" w:name="yui_3_17_2_1_1714160482601_41"/>
+            <w:bookmarkEnd w:id="49"/>
             <w:r>
               <w:rPr>
                 <w:rStyle w:val="Accentuationforte"/>
